--- a/Assignment 1A/Assignment 1.docx
+++ b/Assignment 1A/Assignment 1.docx
@@ -98,25 +98,7 @@
         <w:t xml:space="preserve">linear regressor </w:t>
       </w:r>
       <w:r>
-        <w:t xml:space="preserve">models to produce negative R2 values. Visually when the data was plotted the models looked to clearly be performing worse. An example of this can be seen below. In the 2 images left being with </w:t>
-      </w:r>
-      <w:r>
-        <w:t>standardised</w:t>
-      </w:r>
-      <w:r>
-        <w:t xml:space="preserve"> data and right without any </w:t>
-      </w:r>
-      <w:r>
-        <w:t>standardis</w:t>
-      </w:r>
-      <w:r>
-        <w:t>ing for the data for the lasso model. The base linear regressor model had a similar change while the ridge model seemed unaffected.</w:t>
-      </w:r>
-      <w:r>
-        <w:t xml:space="preserve">  </w:t>
-      </w:r>
-      <w:r>
-        <w:t xml:space="preserve">  </w:t>
+        <w:t xml:space="preserve">models to produce negative R2 values. Visually when the data was plotted the models looked to clearly be performing worse. An example of this can be seen below. In the 2 images left being with standardised data and right without any standardising for the data for the lasso model. The base linear regressor model had a similar change while the ridge model seemed unaffected.    </w:t>
       </w:r>
     </w:p>
     <w:p>
@@ -161,6 +143,9 @@
         </w:drawing>
       </w:r>
       <w:r>
+        <w:rPr>
+          <w:noProof/>
+        </w:rPr>
         <w:drawing>
           <wp:inline distT="0" distB="0" distL="0" distR="0" wp14:anchorId="4BE06EAC" wp14:editId="2E8F3EFF">
             <wp:extent cx="2767054" cy="1391498"/>
@@ -238,13 +223,7 @@
         <w:t>th</w:t>
       </w:r>
       <w:r>
-        <w:t xml:space="preserve"> parameter was chosen to be optimised being </w:t>
-      </w:r>
-      <w:r>
-        <w:t>λ</w:t>
-      </w:r>
-      <w:r>
-        <w:t xml:space="preserve"> (Alpha in </w:t>
+        <w:t xml:space="preserve"> parameter was chosen to be optimised being λ (Alpha in </w:t>
       </w:r>
       <w:proofErr w:type="spellStart"/>
       <w:r>
@@ -614,7 +593,13 @@
     </w:p>
     <w:p>
       <w:r>
-        <w:t xml:space="preserve">In the below plots the y axis is the predicted values and the x axis is an individual test sample. Blue represents the actual value a sample should produce and orange is the predicted value of a model. </w:t>
+        <w:t xml:space="preserve">In the below plots the y axis is the predicted values and the x axis is an individual test sample. Blue represents the actual value a sample should </w:t>
+      </w:r>
+      <w:r>
+        <w:t>produce,</w:t>
+      </w:r>
+      <w:r>
+        <w:t xml:space="preserve"> and orange is the predicted value of a model. </w:t>
       </w:r>
     </w:p>
     <w:p>
